--- a/1.1.7.B ScratchGameOrStory.docx
+++ b/1.1.7.B ScratchGameOrStory.docx
@@ -10,6 +10,14 @@
           <w:rFonts w:ascii="Georgia" w:hAnsi="Georgia"/>
         </w:rPr>
       </w:pPr>
+      <w:proofErr w:type="gramStart"/>
+      <w:r>
+        <w:rPr>
+          <w:rFonts w:ascii="Georgia" w:hAnsi="Georgia"/>
+        </w:rPr>
+        <w:t>test</w:t>
+      </w:r>
+      <w:proofErr w:type="gramEnd"/>
       <w:r>
         <w:rPr>
           <w:rFonts w:ascii="Georgia" w:hAnsi="Georgia"/>
@@ -117,8 +125,8 @@
         <w:tblLook w:val="04A0" w:firstRow="1" w:lastRow="0" w:firstColumn="1" w:lastColumn="0" w:noHBand="0" w:noVBand="1"/>
       </w:tblPr>
       <w:tblGrid>
-        <w:gridCol w:w="7308"/>
-        <w:gridCol w:w="2268"/>
+        <w:gridCol w:w="7095"/>
+        <w:gridCol w:w="2265"/>
       </w:tblGrid>
       <w:tr>
         <w:tc>
@@ -484,6 +492,8 @@
             </w:r>
           </w:p>
         </w:tc>
+        <w:bookmarkStart w:id="0" w:name="_GoBack"/>
+        <w:bookmarkEnd w:id="0"/>
       </w:tr>
     </w:tbl>
     <w:p>
@@ -827,6 +837,7 @@
         </w:rPr>
         <w:t xml:space="preserve">is normally </w:t>
       </w:r>
+      <w:proofErr w:type="spellStart"/>
       <w:r>
         <w:rPr>
           <w:rFonts w:ascii="Georgia" w:hAnsi="Georgia"/>
@@ -834,6 +845,7 @@
         </w:rPr>
         <w:t>timeboxed</w:t>
       </w:r>
+      <w:proofErr w:type="spellEnd"/>
       <w:r>
         <w:rPr>
           <w:rFonts w:ascii="Georgia" w:hAnsi="Georgia"/>
@@ -1361,15 +1373,7 @@
         <w:rPr>
           <w:rFonts w:ascii="Georgia" w:hAnsi="Georgia"/>
         </w:rPr>
-        <w:t xml:space="preserve">The user should be able to use keyboard and/or mouse input in a way that </w:t>
-      </w:r>
-      <w:bookmarkStart w:id="0" w:name="_GoBack"/>
-      <w:bookmarkEnd w:id="0"/>
-      <w:r>
-        <w:rPr>
-          <w:rFonts w:ascii="Georgia" w:hAnsi="Georgia"/>
-        </w:rPr>
-        <w:t xml:space="preserve">fundamentally affects what happens. </w:t>
+        <w:t xml:space="preserve">The user should be able to use keyboard and/or mouse input in a way that fundamentally affects what happens. </w:t>
       </w:r>
     </w:p>
     <w:p>
@@ -1605,6 +1609,7 @@
         <w:rPr>
           <w:rFonts w:ascii="Georgia" w:hAnsi="Georgia"/>
         </w:rPr>
+        <w:lastRenderedPageBreak/>
         <w:t>Multiple acts</w:t>
       </w:r>
     </w:p>
@@ -1709,7 +1714,6 @@
         <w:rPr>
           <w:rFonts w:ascii="Georgia" w:hAnsi="Georgia"/>
         </w:rPr>
-        <w:lastRenderedPageBreak/>
         <w:t>User interaction between story line branch points</w:t>
       </w:r>
     </w:p>
@@ -2938,6 +2942,7 @@
               <w:rPr>
                 <w:rFonts w:ascii="Georgia" w:hAnsi="Georgia"/>
               </w:rPr>
+              <w:lastRenderedPageBreak/>
               <w:t>Presentation</w:t>
             </w:r>
           </w:p>
@@ -3933,8 +3938,16 @@
               <w:rPr>
                 <w:rFonts w:ascii="Georgia" w:hAnsi="Georgia"/>
               </w:rPr>
-              <w:t>simpler subproblems</w:t>
-            </w:r>
+              <w:t xml:space="preserve">simpler </w:t>
+            </w:r>
+            <w:proofErr w:type="spellStart"/>
+            <w:r>
+              <w:rPr>
+                <w:rFonts w:ascii="Georgia" w:hAnsi="Georgia"/>
+              </w:rPr>
+              <w:t>subproblems</w:t>
+            </w:r>
+            <w:proofErr w:type="spellEnd"/>
           </w:p>
         </w:tc>
         <w:tc>
@@ -3974,8 +3987,16 @@
               <w:rPr>
                 <w:rFonts w:ascii="Georgia" w:hAnsi="Georgia"/>
               </w:rPr>
-              <w:t>Sprint task list shows subdivision to simpler subproblems</w:t>
-            </w:r>
+              <w:t xml:space="preserve">Sprint task list shows subdivision to simpler </w:t>
+            </w:r>
+            <w:proofErr w:type="spellStart"/>
+            <w:r>
+              <w:rPr>
+                <w:rFonts w:ascii="Georgia" w:hAnsi="Georgia"/>
+              </w:rPr>
+              <w:t>subproblems</w:t>
+            </w:r>
+            <w:proofErr w:type="spellEnd"/>
             <w:r>
               <w:rPr>
                 <w:rFonts w:ascii="Georgia" w:hAnsi="Georgia"/>
@@ -4297,7 +4318,7 @@
         <v:path o:extrusionok="f" gradientshapeok="t" o:connecttype="rect"/>
         <o:lock v:ext="edit" aspectratio="t"/>
       </v:shapetype>
-      <v:shape id="_x0000_i1026" type="#_x0000_t75" style="width:11.25pt;height:11.25pt" o:bullet="t">
+      <v:shape id="_x0000_i1027" type="#_x0000_t75" style="width:11.25pt;height:11.25pt" o:bullet="t">
         <v:imagedata r:id="rId1" o:title="mso1DB"/>
       </v:shape>
     </w:pict>
@@ -9827,7 +9848,7 @@
 </file>
 
 <file path=customXml/itemProps1.xml><?xml version="1.0" encoding="utf-8"?>
-<ds:datastoreItem xmlns:ds="http://schemas.openxmlformats.org/officeDocument/2006/customXml" ds:itemID="{612F52F3-C006-4CFE-A5A9-1031CF803C08}">
+<ds:datastoreItem xmlns:ds="http://schemas.openxmlformats.org/officeDocument/2006/customXml" ds:itemID="{2E6D0FB5-9250-49A6-9D03-FA6DD4CE6131}">
   <ds:schemaRefs>
     <ds:schemaRef ds:uri="http://schemas.openxmlformats.org/officeDocument/2006/bibliography"/>
   </ds:schemaRefs>
